--- a/blueprint.docx
+++ b/blueprint.docx
@@ -6,7 +6,7 @@
       <w:pPr>
         <w:jc w:val="center"/>
         <w:rPr>
-          <w:rFonts w:ascii="Times New Roman" w:hAnsi="Times New Roman" w:cs="Times New Roman" w:hint="eastAsia"/>
+          <w:rFonts w:ascii="Times New Roman" w:hAnsi="Times New Roman" w:cs="Times New Roman"/>
           <w:b/>
           <w:sz w:val="28"/>
           <w:szCs w:val="28"/>
@@ -26,7 +26,7 @@
       <w:pPr>
         <w:jc w:val="center"/>
         <w:rPr>
-          <w:rFonts w:ascii="Times New Roman" w:hAnsi="Times New Roman" w:cs="Times New Roman" w:hint="eastAsia"/>
+          <w:rFonts w:ascii="Times New Roman" w:hAnsi="Times New Roman" w:cs="Times New Roman"/>
           <w:b/>
           <w:sz w:val="28"/>
           <w:szCs w:val="28"/>
@@ -37,7 +37,7 @@
       <w:pPr>
         <w:jc w:val="left"/>
         <w:rPr>
-          <w:rFonts w:ascii="Times New Roman" w:hAnsi="Times New Roman" w:cs="Times New Roman" w:hint="eastAsia"/>
+          <w:rFonts w:ascii="Times New Roman" w:hAnsi="Times New Roman" w:cs="Times New Roman"/>
           <w:i/>
           <w:szCs w:val="20"/>
         </w:rPr>
@@ -79,18 +79,36 @@
       <w:pPr>
         <w:jc w:val="left"/>
         <w:rPr>
-          <w:rFonts w:ascii="Times New Roman" w:hAnsi="Times New Roman" w:cs="Times New Roman" w:hint="eastAsia"/>
-          <w:sz w:val="24"/>
-          <w:szCs w:val="24"/>
-        </w:rPr>
-      </w:pPr>
-      <w:r>
-        <w:rPr>
-          <w:rFonts w:ascii="Times New Roman" w:hAnsi="Times New Roman" w:cs="Times New Roman" w:hint="eastAsia"/>
-          <w:sz w:val="24"/>
-          <w:szCs w:val="24"/>
-        </w:rPr>
-        <w:t>Quantitative approach to robo-advisory system</w:t>
+          <w:rFonts w:ascii="Times New Roman" w:hAnsi="Times New Roman" w:cs="Times New Roman"/>
+          <w:sz w:val="24"/>
+          <w:szCs w:val="24"/>
+        </w:rPr>
+      </w:pPr>
+      <w:r>
+        <w:rPr>
+          <w:rFonts w:ascii="Times New Roman" w:hAnsi="Times New Roman" w:cs="Times New Roman" w:hint="eastAsia"/>
+          <w:sz w:val="24"/>
+          <w:szCs w:val="24"/>
+        </w:rPr>
+        <w:t xml:space="preserve">Quantitative approach to </w:t>
+      </w:r>
+      <w:proofErr w:type="spellStart"/>
+      <w:r>
+        <w:rPr>
+          <w:rFonts w:ascii="Times New Roman" w:hAnsi="Times New Roman" w:cs="Times New Roman" w:hint="eastAsia"/>
+          <w:sz w:val="24"/>
+          <w:szCs w:val="24"/>
+        </w:rPr>
+        <w:t>robo</w:t>
+      </w:r>
+      <w:proofErr w:type="spellEnd"/>
+      <w:r>
+        <w:rPr>
+          <w:rFonts w:ascii="Times New Roman" w:hAnsi="Times New Roman" w:cs="Times New Roman" w:hint="eastAsia"/>
+          <w:sz w:val="24"/>
+          <w:szCs w:val="24"/>
+        </w:rPr>
+        <w:t>-advisory system</w:t>
       </w:r>
       <w:r>
         <w:rPr>
@@ -119,7 +137,7 @@
         <w:ind w:leftChars="0"/>
         <w:jc w:val="left"/>
         <w:rPr>
-          <w:rFonts w:ascii="Times New Roman" w:hAnsi="Times New Roman" w:cs="Times New Roman" w:hint="eastAsia"/>
+          <w:rFonts w:ascii="Times New Roman" w:hAnsi="Times New Roman" w:cs="Times New Roman"/>
           <w:sz w:val="24"/>
           <w:szCs w:val="24"/>
         </w:rPr>
@@ -151,18 +169,28 @@
         <w:ind w:leftChars="0"/>
         <w:jc w:val="left"/>
         <w:rPr>
-          <w:rFonts w:ascii="Times New Roman" w:hAnsi="Times New Roman" w:cs="Times New Roman" w:hint="eastAsia"/>
-          <w:sz w:val="24"/>
-          <w:szCs w:val="24"/>
-        </w:rPr>
-      </w:pPr>
-      <w:r>
-        <w:rPr>
-          <w:rFonts w:ascii="Times New Roman" w:hAnsi="Times New Roman" w:cs="Times New Roman" w:hint="eastAsia"/>
-          <w:sz w:val="24"/>
-          <w:szCs w:val="24"/>
-        </w:rPr>
-        <w:t xml:space="preserve">Defacto: </w:t>
+          <w:rFonts w:ascii="Times New Roman" w:hAnsi="Times New Roman" w:cs="Times New Roman"/>
+          <w:sz w:val="24"/>
+          <w:szCs w:val="24"/>
+        </w:rPr>
+      </w:pPr>
+      <w:proofErr w:type="spellStart"/>
+      <w:r>
+        <w:rPr>
+          <w:rFonts w:ascii="Times New Roman" w:hAnsi="Times New Roman" w:cs="Times New Roman" w:hint="eastAsia"/>
+          <w:sz w:val="24"/>
+          <w:szCs w:val="24"/>
+        </w:rPr>
+        <w:t>Defacto</w:t>
+      </w:r>
+      <w:proofErr w:type="spellEnd"/>
+      <w:r>
+        <w:rPr>
+          <w:rFonts w:ascii="Times New Roman" w:hAnsi="Times New Roman" w:cs="Times New Roman" w:hint="eastAsia"/>
+          <w:sz w:val="24"/>
+          <w:szCs w:val="24"/>
+        </w:rPr>
+        <w:t xml:space="preserve">: </w:t>
       </w:r>
       <w:r>
         <w:rPr>
@@ -199,35 +227,45 @@
         <w:ind w:leftChars="0"/>
         <w:jc w:val="left"/>
         <w:rPr>
-          <w:rFonts w:ascii="Times New Roman" w:hAnsi="Times New Roman" w:cs="Times New Roman" w:hint="eastAsia"/>
-          <w:sz w:val="24"/>
-          <w:szCs w:val="24"/>
-        </w:rPr>
-      </w:pPr>
-      <w:r>
-        <w:rPr>
-          <w:rFonts w:ascii="Times New Roman" w:hAnsi="Times New Roman" w:cs="Times New Roman" w:hint="eastAsia"/>
-          <w:sz w:val="24"/>
-          <w:szCs w:val="24"/>
-        </w:rPr>
-        <w:t>MapIt: market signal and market overview of Korea</w:t>
-      </w:r>
-    </w:p>
-    <w:p>
-      <w:pPr>
-        <w:jc w:val="left"/>
-        <w:rPr>
-          <w:rFonts w:ascii="Times New Roman" w:hAnsi="Times New Roman" w:cs="Times New Roman" w:hint="eastAsia"/>
-          <w:sz w:val="24"/>
-          <w:szCs w:val="24"/>
-        </w:rPr>
-      </w:pPr>
-    </w:p>
-    <w:p>
-      <w:pPr>
-        <w:jc w:val="left"/>
-        <w:rPr>
-          <w:rFonts w:ascii="Times New Roman" w:hAnsi="Times New Roman" w:cs="Times New Roman" w:hint="eastAsia"/>
+          <w:rFonts w:ascii="Times New Roman" w:hAnsi="Times New Roman" w:cs="Times New Roman"/>
+          <w:sz w:val="24"/>
+          <w:szCs w:val="24"/>
+        </w:rPr>
+      </w:pPr>
+      <w:proofErr w:type="spellStart"/>
+      <w:r>
+        <w:rPr>
+          <w:rFonts w:ascii="Times New Roman" w:hAnsi="Times New Roman" w:cs="Times New Roman" w:hint="eastAsia"/>
+          <w:sz w:val="24"/>
+          <w:szCs w:val="24"/>
+        </w:rPr>
+        <w:t>MapIt</w:t>
+      </w:r>
+      <w:proofErr w:type="spellEnd"/>
+      <w:r>
+        <w:rPr>
+          <w:rFonts w:ascii="Times New Roman" w:hAnsi="Times New Roman" w:cs="Times New Roman" w:hint="eastAsia"/>
+          <w:sz w:val="24"/>
+          <w:szCs w:val="24"/>
+        </w:rPr>
+        <w:t>: market signal and market overview of Korea</w:t>
+      </w:r>
+    </w:p>
+    <w:p>
+      <w:pPr>
+        <w:jc w:val="left"/>
+        <w:rPr>
+          <w:rFonts w:ascii="Times New Roman" w:hAnsi="Times New Roman" w:cs="Times New Roman"/>
+          <w:sz w:val="24"/>
+          <w:szCs w:val="24"/>
+        </w:rPr>
+      </w:pPr>
+    </w:p>
+    <w:p>
+      <w:pPr>
+        <w:jc w:val="left"/>
+        <w:rPr>
+          <w:rFonts w:ascii="Times New Roman" w:hAnsi="Times New Roman" w:cs="Times New Roman"/>
           <w:b/>
           <w:sz w:val="24"/>
           <w:szCs w:val="24"/>
@@ -247,7 +285,7 @@
       <w:pPr>
         <w:jc w:val="left"/>
         <w:rPr>
-          <w:rFonts w:ascii="Times New Roman" w:hAnsi="Times New Roman" w:cs="Times New Roman" w:hint="eastAsia"/>
+          <w:rFonts w:ascii="Times New Roman" w:hAnsi="Times New Roman" w:cs="Times New Roman"/>
           <w:sz w:val="24"/>
           <w:szCs w:val="24"/>
         </w:rPr>
@@ -265,18 +303,54 @@
       <w:pPr>
         <w:jc w:val="left"/>
         <w:rPr>
-          <w:rFonts w:ascii="Times New Roman" w:hAnsi="Times New Roman" w:cs="Times New Roman" w:hint="eastAsia"/>
-          <w:sz w:val="24"/>
-          <w:szCs w:val="24"/>
-        </w:rPr>
-      </w:pPr>
-      <w:r>
-        <w:rPr>
-          <w:rFonts w:ascii="Times New Roman" w:hAnsi="Times New Roman" w:cs="Times New Roman" w:hint="eastAsia"/>
-          <w:sz w:val="24"/>
-          <w:szCs w:val="24"/>
-        </w:rPr>
-        <w:t xml:space="preserve">Database: MongoDB (NoSQL </w:t>
+          <w:rFonts w:ascii="Times New Roman" w:hAnsi="Times New Roman" w:cs="Times New Roman"/>
+          <w:sz w:val="24"/>
+          <w:szCs w:val="24"/>
+        </w:rPr>
+      </w:pPr>
+      <w:r>
+        <w:rPr>
+          <w:rFonts w:ascii="Times New Roman" w:hAnsi="Times New Roman" w:cs="Times New Roman" w:hint="eastAsia"/>
+          <w:sz w:val="24"/>
+          <w:szCs w:val="24"/>
+        </w:rPr>
+        <w:t xml:space="preserve">Database: </w:t>
+      </w:r>
+      <w:proofErr w:type="spellStart"/>
+      <w:r>
+        <w:rPr>
+          <w:rFonts w:ascii="Times New Roman" w:hAnsi="Times New Roman" w:cs="Times New Roman" w:hint="eastAsia"/>
+          <w:sz w:val="24"/>
+          <w:szCs w:val="24"/>
+        </w:rPr>
+        <w:t>MongoDB</w:t>
+      </w:r>
+      <w:proofErr w:type="spellEnd"/>
+      <w:r>
+        <w:rPr>
+          <w:rFonts w:ascii="Times New Roman" w:hAnsi="Times New Roman" w:cs="Times New Roman" w:hint="eastAsia"/>
+          <w:sz w:val="24"/>
+          <w:szCs w:val="24"/>
+        </w:rPr>
+        <w:t xml:space="preserve"> (</w:t>
+      </w:r>
+      <w:proofErr w:type="spellStart"/>
+      <w:r>
+        <w:rPr>
+          <w:rFonts w:ascii="Times New Roman" w:hAnsi="Times New Roman" w:cs="Times New Roman" w:hint="eastAsia"/>
+          <w:sz w:val="24"/>
+          <w:szCs w:val="24"/>
+        </w:rPr>
+        <w:t>NoSQL</w:t>
+      </w:r>
+      <w:proofErr w:type="spellEnd"/>
+      <w:r>
+        <w:rPr>
+          <w:rFonts w:ascii="Times New Roman" w:hAnsi="Times New Roman" w:cs="Times New Roman" w:hint="eastAsia"/>
+          <w:sz w:val="24"/>
+          <w:szCs w:val="24"/>
+        </w:rPr>
+        <w:t xml:space="preserve"> </w:t>
       </w:r>
       <w:r>
         <w:rPr>
@@ -299,25 +373,43 @@
       <w:pPr>
         <w:jc w:val="left"/>
         <w:rPr>
-          <w:rFonts w:ascii="Times New Roman" w:hAnsi="Times New Roman" w:cs="Times New Roman" w:hint="eastAsia"/>
-          <w:sz w:val="24"/>
-          <w:szCs w:val="24"/>
-        </w:rPr>
-      </w:pPr>
-      <w:r>
-        <w:rPr>
-          <w:rFonts w:ascii="Times New Roman" w:hAnsi="Times New Roman" w:cs="Times New Roman" w:hint="eastAsia"/>
-          <w:sz w:val="24"/>
-          <w:szCs w:val="24"/>
-        </w:rPr>
-        <w:t>Web-service: Flask + Python (backend), Bootstrap + jQuery (frontend),</w:t>
-      </w:r>
-    </w:p>
-    <w:p>
-      <w:pPr>
-        <w:jc w:val="left"/>
-        <w:rPr>
-          <w:rFonts w:ascii="Times New Roman" w:hAnsi="Times New Roman" w:cs="Times New Roman" w:hint="eastAsia"/>
+          <w:rFonts w:ascii="Times New Roman" w:hAnsi="Times New Roman" w:cs="Times New Roman"/>
+          <w:sz w:val="24"/>
+          <w:szCs w:val="24"/>
+        </w:rPr>
+      </w:pPr>
+      <w:r>
+        <w:rPr>
+          <w:rFonts w:ascii="Times New Roman" w:hAnsi="Times New Roman" w:cs="Times New Roman" w:hint="eastAsia"/>
+          <w:sz w:val="24"/>
+          <w:szCs w:val="24"/>
+        </w:rPr>
+        <w:t xml:space="preserve">Web-service: Flask + Python (backend), Bootstrap + </w:t>
+      </w:r>
+      <w:proofErr w:type="spellStart"/>
+      <w:r>
+        <w:rPr>
+          <w:rFonts w:ascii="Times New Roman" w:hAnsi="Times New Roman" w:cs="Times New Roman" w:hint="eastAsia"/>
+          <w:sz w:val="24"/>
+          <w:szCs w:val="24"/>
+        </w:rPr>
+        <w:t>jQuery</w:t>
+      </w:r>
+      <w:proofErr w:type="spellEnd"/>
+      <w:r>
+        <w:rPr>
+          <w:rFonts w:ascii="Times New Roman" w:hAnsi="Times New Roman" w:cs="Times New Roman" w:hint="eastAsia"/>
+          <w:sz w:val="24"/>
+          <w:szCs w:val="24"/>
+        </w:rPr>
+        <w:t xml:space="preserve"> (frontend),</w:t>
+      </w:r>
+    </w:p>
+    <w:p>
+      <w:pPr>
+        <w:jc w:val="left"/>
+        <w:rPr>
+          <w:rFonts w:ascii="Times New Roman" w:hAnsi="Times New Roman" w:cs="Times New Roman"/>
           <w:sz w:val="24"/>
           <w:szCs w:val="24"/>
         </w:rPr>
@@ -329,79 +421,503 @@
           <w:szCs w:val="24"/>
         </w:rPr>
         <w:t>(web-design: CSS, LESS, SASS),</w:t>
+      </w:r>
+    </w:p>
+    <w:p>
+      <w:pPr>
+        <w:jc w:val="left"/>
+        <w:rPr>
+          <w:rFonts w:ascii="Times New Roman" w:hAnsi="Times New Roman" w:cs="Times New Roman"/>
+          <w:sz w:val="24"/>
+          <w:szCs w:val="24"/>
+        </w:rPr>
+      </w:pPr>
+      <w:proofErr w:type="spellStart"/>
+      <w:r>
+        <w:rPr>
+          <w:rFonts w:ascii="Times New Roman" w:hAnsi="Times New Roman" w:cs="Times New Roman" w:hint="eastAsia"/>
+          <w:sz w:val="24"/>
+          <w:szCs w:val="24"/>
+        </w:rPr>
+        <w:t>RESTful</w:t>
+      </w:r>
+      <w:proofErr w:type="spellEnd"/>
+      <w:r>
+        <w:rPr>
+          <w:rFonts w:ascii="Times New Roman" w:hAnsi="Times New Roman" w:cs="Times New Roman" w:hint="eastAsia"/>
+          <w:sz w:val="24"/>
+          <w:szCs w:val="24"/>
+        </w:rPr>
+        <w:t xml:space="preserve"> API: Flask + Python</w:t>
+      </w:r>
+    </w:p>
+    <w:p>
+      <w:pPr>
+        <w:jc w:val="left"/>
+        <w:rPr>
+          <w:rFonts w:ascii="Times New Roman" w:hAnsi="Times New Roman" w:cs="Times New Roman"/>
+          <w:sz w:val="24"/>
+          <w:szCs w:val="24"/>
+        </w:rPr>
+      </w:pPr>
+      <w:r>
+        <w:rPr>
+          <w:rFonts w:ascii="Times New Roman" w:hAnsi="Times New Roman" w:cs="Times New Roman" w:hint="eastAsia"/>
+          <w:sz w:val="24"/>
+          <w:szCs w:val="24"/>
+        </w:rPr>
+        <w:t xml:space="preserve">Version Control: </w:t>
+      </w:r>
+      <w:proofErr w:type="spellStart"/>
+      <w:r>
+        <w:rPr>
+          <w:rFonts w:ascii="Times New Roman" w:hAnsi="Times New Roman" w:cs="Times New Roman" w:hint="eastAsia"/>
+          <w:sz w:val="24"/>
+          <w:szCs w:val="24"/>
+        </w:rPr>
+        <w:t>Git</w:t>
+      </w:r>
+      <w:proofErr w:type="spellEnd"/>
+      <w:r>
+        <w:rPr>
+          <w:rFonts w:ascii="Times New Roman" w:hAnsi="Times New Roman" w:cs="Times New Roman" w:hint="eastAsia"/>
+          <w:sz w:val="24"/>
+          <w:szCs w:val="24"/>
+        </w:rPr>
+        <w:t xml:space="preserve"> + </w:t>
+      </w:r>
+      <w:proofErr w:type="spellStart"/>
+      <w:r>
+        <w:rPr>
+          <w:rFonts w:ascii="Times New Roman" w:hAnsi="Times New Roman" w:cs="Times New Roman" w:hint="eastAsia"/>
+          <w:sz w:val="24"/>
+          <w:szCs w:val="24"/>
+        </w:rPr>
+        <w:t>Github</w:t>
+      </w:r>
+      <w:proofErr w:type="spellEnd"/>
+    </w:p>
+    <w:p>
+      <w:pPr>
+        <w:jc w:val="left"/>
+        <w:rPr>
+          <w:rFonts w:ascii="Times New Roman" w:hAnsi="Times New Roman" w:cs="Times New Roman"/>
+          <w:sz w:val="24"/>
+          <w:szCs w:val="24"/>
+        </w:rPr>
+      </w:pPr>
+    </w:p>
+    <w:p>
+      <w:pPr>
+        <w:jc w:val="left"/>
+        <w:rPr>
+          <w:rFonts w:ascii="Times New Roman" w:hAnsi="Times New Roman" w:cs="Times New Roman"/>
+          <w:b/>
+          <w:sz w:val="24"/>
+          <w:szCs w:val="24"/>
+        </w:rPr>
+      </w:pPr>
+      <w:r>
+        <w:rPr>
+          <w:rFonts w:ascii="Times New Roman" w:hAnsi="Times New Roman" w:cs="Times New Roman" w:hint="eastAsia"/>
+          <w:b/>
+          <w:sz w:val="24"/>
+          <w:szCs w:val="24"/>
+        </w:rPr>
+        <w:t>Data Collection &amp; Data Storage</w:t>
+      </w:r>
+      <w:r>
+        <w:rPr>
+          <w:rFonts w:ascii="Times New Roman" w:hAnsi="Times New Roman" w:cs="Times New Roman" w:hint="eastAsia"/>
+          <w:b/>
+          <w:sz w:val="24"/>
+          <w:szCs w:val="24"/>
+        </w:rPr>
+        <w:t>:</w:t>
+      </w:r>
+    </w:p>
+    <w:p>
+      <w:pPr>
+        <w:jc w:val="left"/>
+        <w:rPr>
+          <w:rFonts w:ascii="Times New Roman" w:hAnsi="Times New Roman" w:cs="Times New Roman"/>
+          <w:sz w:val="24"/>
+          <w:szCs w:val="24"/>
+        </w:rPr>
+      </w:pPr>
+      <w:r>
+        <w:rPr>
+          <w:rFonts w:ascii="Times New Roman" w:hAnsi="Times New Roman" w:cs="Times New Roman"/>
+          <w:sz w:val="24"/>
+          <w:szCs w:val="24"/>
+        </w:rPr>
+        <w:t>N</w:t>
+      </w:r>
+      <w:r>
+        <w:rPr>
+          <w:rFonts w:ascii="Times New Roman" w:hAnsi="Times New Roman" w:cs="Times New Roman" w:hint="eastAsia"/>
+          <w:sz w:val="24"/>
+          <w:szCs w:val="24"/>
+        </w:rPr>
+        <w:t>ecessary data: KOSPI &amp; KOSDAQ {date, open, high, low, close, volume, &lt;agent&gt; buy, &lt;agent&gt; sell}</w:t>
+      </w:r>
+    </w:p>
+    <w:p>
+      <w:pPr>
+        <w:jc w:val="left"/>
+        <w:rPr>
+          <w:rFonts w:ascii="Times New Roman" w:hAnsi="Times New Roman" w:cs="Times New Roman"/>
+          <w:i/>
+          <w:szCs w:val="20"/>
+        </w:rPr>
+      </w:pPr>
+      <w:r>
+        <w:rPr>
+          <w:rFonts w:ascii="Times New Roman" w:hAnsi="Times New Roman" w:cs="Times New Roman" w:hint="eastAsia"/>
+          <w:i/>
+          <w:szCs w:val="20"/>
+        </w:rPr>
+        <w:t>[</w:t>
+      </w:r>
+      <w:proofErr w:type="gramStart"/>
+      <w:r>
+        <w:rPr>
+          <w:rFonts w:ascii="Times New Roman" w:hAnsi="Times New Roman" w:cs="Times New Roman" w:hint="eastAsia"/>
+          <w:i/>
+          <w:szCs w:val="20"/>
+        </w:rPr>
+        <w:t>data</w:t>
+      </w:r>
+      <w:proofErr w:type="gramEnd"/>
+      <w:r>
+        <w:rPr>
+          <w:rFonts w:ascii="Times New Roman" w:hAnsi="Times New Roman" w:cs="Times New Roman" w:hint="eastAsia"/>
+          <w:i/>
+          <w:szCs w:val="20"/>
+        </w:rPr>
+        <w:t xml:space="preserve"> key </w:t>
+      </w:r>
+      <w:r>
+        <w:rPr>
+          <w:rFonts w:ascii="Times New Roman" w:hAnsi="Times New Roman" w:cs="Times New Roman"/>
+          <w:i/>
+          <w:szCs w:val="20"/>
+        </w:rPr>
+        <w:t>value</w:t>
+      </w:r>
+      <w:r>
+        <w:rPr>
+          <w:rFonts w:ascii="Times New Roman" w:hAnsi="Times New Roman" w:cs="Times New Roman" w:hint="eastAsia"/>
+          <w:i/>
+          <w:szCs w:val="20"/>
+        </w:rPr>
+        <w:t xml:space="preserve">s/column names are referenced in curly braces ({}), and agents </w:t>
+      </w:r>
+      <w:r>
+        <w:rPr>
+          <w:rFonts w:ascii="Times New Roman" w:hAnsi="Times New Roman" w:cs="Times New Roman"/>
+          <w:i/>
+          <w:szCs w:val="20"/>
+        </w:rPr>
+        <w:t>–</w:t>
+      </w:r>
+      <w:r>
+        <w:rPr>
+          <w:rFonts w:ascii="Times New Roman" w:hAnsi="Times New Roman" w:cs="Times New Roman" w:hint="eastAsia"/>
+          <w:i/>
+          <w:szCs w:val="20"/>
+        </w:rPr>
+        <w:t xml:space="preserve"> individual, foreigners, institutions etc. </w:t>
+      </w:r>
+      <w:r>
+        <w:rPr>
+          <w:rFonts w:ascii="Times New Roman" w:hAnsi="Times New Roman" w:cs="Times New Roman" w:hint="eastAsia"/>
+          <w:i/>
+          <w:szCs w:val="20"/>
+        </w:rPr>
+        <w:t xml:space="preserve">- </w:t>
+      </w:r>
+      <w:r>
+        <w:rPr>
+          <w:rFonts w:ascii="Times New Roman" w:hAnsi="Times New Roman" w:cs="Times New Roman" w:hint="eastAsia"/>
+          <w:i/>
+          <w:szCs w:val="20"/>
+        </w:rPr>
+        <w:t xml:space="preserve">are referenced as </w:t>
+      </w:r>
+      <w:r>
+        <w:rPr>
+          <w:rFonts w:ascii="Times New Roman" w:hAnsi="Times New Roman" w:cs="Times New Roman" w:hint="eastAsia"/>
+          <w:i/>
+          <w:szCs w:val="20"/>
+        </w:rPr>
+        <w:t xml:space="preserve">a whole, </w:t>
+      </w:r>
+      <w:r>
+        <w:rPr>
+          <w:rFonts w:ascii="Times New Roman" w:hAnsi="Times New Roman" w:cs="Times New Roman" w:hint="eastAsia"/>
+          <w:i/>
+          <w:szCs w:val="20"/>
+        </w:rPr>
+        <w:t>&lt;agent&gt;]</w:t>
+      </w:r>
+    </w:p>
+    <w:p>
+      <w:pPr>
+        <w:jc w:val="left"/>
+        <w:rPr>
+          <w:rFonts w:ascii="Times New Roman" w:hAnsi="Times New Roman" w:cs="Times New Roman" w:hint="eastAsia"/>
+          <w:sz w:val="24"/>
+          <w:szCs w:val="24"/>
+        </w:rPr>
+      </w:pPr>
+      <w:r>
+        <w:rPr>
+          <w:rFonts w:ascii="Times New Roman" w:hAnsi="Times New Roman" w:cs="Times New Roman"/>
+          <w:sz w:val="24"/>
+          <w:szCs w:val="24"/>
+        </w:rPr>
+        <w:t>D</w:t>
+      </w:r>
+      <w:r>
+        <w:rPr>
+          <w:rFonts w:ascii="Times New Roman" w:hAnsi="Times New Roman" w:cs="Times New Roman" w:hint="eastAsia"/>
+          <w:sz w:val="24"/>
+          <w:szCs w:val="24"/>
+        </w:rPr>
+        <w:t xml:space="preserve">ata source: </w:t>
+      </w:r>
+      <w:proofErr w:type="spellStart"/>
+      <w:r>
+        <w:rPr>
+          <w:rFonts w:ascii="Times New Roman" w:hAnsi="Times New Roman" w:cs="Times New Roman" w:hint="eastAsia"/>
+          <w:sz w:val="24"/>
+          <w:szCs w:val="24"/>
+        </w:rPr>
+        <w:t>Kiwoom</w:t>
+      </w:r>
+      <w:proofErr w:type="spellEnd"/>
+      <w:r>
+        <w:rPr>
+          <w:rFonts w:ascii="Times New Roman" w:hAnsi="Times New Roman" w:cs="Times New Roman" w:hint="eastAsia"/>
+          <w:sz w:val="24"/>
+          <w:szCs w:val="24"/>
+        </w:rPr>
+        <w:t xml:space="preserve"> </w:t>
+      </w:r>
+      <w:proofErr w:type="spellStart"/>
+      <w:r>
+        <w:rPr>
+          <w:rFonts w:ascii="Times New Roman" w:hAnsi="Times New Roman" w:cs="Times New Roman" w:hint="eastAsia"/>
+          <w:sz w:val="24"/>
+          <w:szCs w:val="24"/>
+        </w:rPr>
+        <w:t>OpenAPI</w:t>
+      </w:r>
+      <w:proofErr w:type="spellEnd"/>
+    </w:p>
+    <w:p>
+      <w:pPr>
+        <w:jc w:val="left"/>
+        <w:rPr>
+          <w:rFonts w:ascii="Times New Roman" w:hAnsi="Times New Roman" w:cs="Times New Roman" w:hint="eastAsia"/>
+          <w:sz w:val="24"/>
+          <w:szCs w:val="24"/>
+        </w:rPr>
+      </w:pPr>
+    </w:p>
+    <w:p>
+      <w:pPr>
+        <w:jc w:val="left"/>
+        <w:rPr>
+          <w:rFonts w:ascii="Times New Roman" w:hAnsi="Times New Roman" w:cs="Times New Roman" w:hint="eastAsia"/>
+          <w:sz w:val="24"/>
+          <w:szCs w:val="24"/>
+        </w:rPr>
+      </w:pPr>
+    </w:p>
+    <w:p>
+      <w:pPr>
+        <w:jc w:val="left"/>
+        <w:rPr>
+          <w:rFonts w:ascii="Times New Roman" w:hAnsi="Times New Roman" w:cs="Times New Roman" w:hint="eastAsia"/>
+          <w:sz w:val="24"/>
+          <w:szCs w:val="24"/>
+        </w:rPr>
+      </w:pPr>
+    </w:p>
+    <w:p>
+      <w:pPr>
+        <w:jc w:val="left"/>
+        <w:rPr>
+          <w:rFonts w:ascii="Times New Roman" w:hAnsi="Times New Roman" w:cs="Times New Roman" w:hint="eastAsia"/>
+          <w:sz w:val="24"/>
+          <w:szCs w:val="24"/>
+        </w:rPr>
+      </w:pPr>
+    </w:p>
+    <w:p>
+      <w:pPr>
+        <w:jc w:val="left"/>
+        <w:rPr>
+          <w:rFonts w:ascii="Times New Roman" w:hAnsi="Times New Roman" w:cs="Times New Roman" w:hint="eastAsia"/>
+          <w:sz w:val="24"/>
+          <w:szCs w:val="24"/>
+        </w:rPr>
+      </w:pPr>
+    </w:p>
+    <w:p>
+      <w:pPr>
+        <w:jc w:val="left"/>
+        <w:rPr>
+          <w:rFonts w:ascii="Times New Roman" w:hAnsi="Times New Roman" w:cs="Times New Roman" w:hint="eastAsia"/>
+          <w:sz w:val="24"/>
+          <w:szCs w:val="24"/>
+        </w:rPr>
+      </w:pPr>
+      <w:proofErr w:type="spellStart"/>
+      <w:r>
+        <w:rPr>
+          <w:rFonts w:ascii="Times New Roman" w:hAnsi="Times New Roman" w:cs="Times New Roman" w:hint="eastAsia"/>
+          <w:sz w:val="24"/>
+          <w:szCs w:val="24"/>
+        </w:rPr>
+        <w:lastRenderedPageBreak/>
+        <w:t>MongoDB</w:t>
+      </w:r>
+      <w:proofErr w:type="spellEnd"/>
+    </w:p>
+    <w:p>
+      <w:pPr>
+        <w:jc w:val="left"/>
+        <w:rPr>
+          <w:rFonts w:ascii="Times New Roman" w:hAnsi="Times New Roman" w:cs="Times New Roman" w:hint="eastAsia"/>
+          <w:sz w:val="24"/>
+          <w:szCs w:val="24"/>
+        </w:rPr>
+      </w:pPr>
+      <w:r>
+        <w:rPr>
+          <w:rFonts w:ascii="Times New Roman" w:hAnsi="Times New Roman" w:cs="Times New Roman" w:hint="eastAsia"/>
+          <w:sz w:val="24"/>
+          <w:szCs w:val="24"/>
+        </w:rPr>
+        <w:t>(</w:t>
+      </w:r>
+      <w:proofErr w:type="gramStart"/>
+      <w:r>
+        <w:rPr>
+          <w:rFonts w:ascii="Times New Roman" w:hAnsi="Times New Roman" w:cs="Times New Roman" w:hint="eastAsia"/>
+          <w:sz w:val="24"/>
+          <w:szCs w:val="24"/>
+        </w:rPr>
+        <w:t>command</w:t>
+      </w:r>
+      <w:proofErr w:type="gramEnd"/>
+      <w:r>
+        <w:rPr>
+          <w:rFonts w:ascii="Times New Roman" w:hAnsi="Times New Roman" w:cs="Times New Roman" w:hint="eastAsia"/>
+          <w:sz w:val="24"/>
+          <w:szCs w:val="24"/>
+        </w:rPr>
+        <w:t xml:space="preserve"> parameters/arguments start with --, double slashes)</w:t>
+      </w:r>
+    </w:p>
+    <w:p>
+      <w:pPr>
+        <w:jc w:val="left"/>
+        <w:rPr>
+          <w:rFonts w:ascii="Times New Roman" w:hAnsi="Times New Roman" w:cs="Times New Roman" w:hint="eastAsia"/>
+          <w:sz w:val="24"/>
+          <w:szCs w:val="24"/>
+        </w:rPr>
+      </w:pPr>
+      <w:r>
+        <w:rPr>
+          <w:rFonts w:ascii="Times New Roman" w:hAnsi="Times New Roman" w:cs="Times New Roman" w:hint="eastAsia"/>
+          <w:sz w:val="24"/>
+          <w:szCs w:val="24"/>
+        </w:rPr>
+        <w:t>Initializing</w:t>
+      </w:r>
+      <w:r>
+        <w:rPr>
+          <w:rFonts w:ascii="Times New Roman" w:hAnsi="Times New Roman" w:cs="Times New Roman" w:hint="eastAsia"/>
+          <w:sz w:val="24"/>
+          <w:szCs w:val="24"/>
+        </w:rPr>
+        <w:t xml:space="preserve"> commands</w:t>
+      </w:r>
+      <w:r>
+        <w:rPr>
+          <w:rFonts w:ascii="Times New Roman" w:hAnsi="Times New Roman" w:cs="Times New Roman" w:hint="eastAsia"/>
+          <w:sz w:val="24"/>
+          <w:szCs w:val="24"/>
+        </w:rPr>
+        <w:t>:</w:t>
       </w:r>
       <w:bookmarkStart w:id="0" w:name="_GoBack"/>
       <w:bookmarkEnd w:id="0"/>
     </w:p>
     <w:p>
       <w:pPr>
-        <w:jc w:val="left"/>
-        <w:rPr>
-          <w:rFonts w:ascii="Times New Roman" w:hAnsi="Times New Roman" w:cs="Times New Roman" w:hint="eastAsia"/>
-          <w:sz w:val="24"/>
-          <w:szCs w:val="24"/>
-        </w:rPr>
-      </w:pPr>
-      <w:r>
-        <w:rPr>
-          <w:rFonts w:ascii="Times New Roman" w:hAnsi="Times New Roman" w:cs="Times New Roman" w:hint="eastAsia"/>
-          <w:sz w:val="24"/>
-          <w:szCs w:val="24"/>
-        </w:rPr>
-        <w:t>RESTful API: Flask + Python</w:t>
-      </w:r>
-    </w:p>
-    <w:p>
-      <w:pPr>
-        <w:jc w:val="left"/>
-        <w:rPr>
-          <w:rFonts w:ascii="Times New Roman" w:hAnsi="Times New Roman" w:cs="Times New Roman" w:hint="eastAsia"/>
-          <w:sz w:val="24"/>
-          <w:szCs w:val="24"/>
-        </w:rPr>
-      </w:pPr>
-      <w:r>
-        <w:rPr>
-          <w:rFonts w:ascii="Times New Roman" w:hAnsi="Times New Roman" w:cs="Times New Roman" w:hint="eastAsia"/>
-          <w:sz w:val="24"/>
-          <w:szCs w:val="24"/>
-        </w:rPr>
-        <w:t>Version Control: Git + Github</w:t>
-      </w:r>
-    </w:p>
-    <w:p>
-      <w:pPr>
-        <w:jc w:val="left"/>
-        <w:rPr>
-          <w:rFonts w:ascii="Times New Roman" w:hAnsi="Times New Roman" w:cs="Times New Roman" w:hint="eastAsia"/>
-          <w:sz w:val="24"/>
-          <w:szCs w:val="24"/>
-        </w:rPr>
-      </w:pPr>
-    </w:p>
-    <w:p>
-      <w:pPr>
-        <w:jc w:val="left"/>
-        <w:rPr>
-          <w:rFonts w:ascii="Times New Roman" w:hAnsi="Times New Roman" w:cs="Times New Roman" w:hint="eastAsia"/>
-          <w:b/>
-          <w:sz w:val="24"/>
-          <w:szCs w:val="24"/>
-        </w:rPr>
-      </w:pPr>
-      <w:r>
-        <w:rPr>
-          <w:rFonts w:ascii="Times New Roman" w:hAnsi="Times New Roman" w:cs="Times New Roman" w:hint="eastAsia"/>
-          <w:b/>
-          <w:sz w:val="24"/>
-          <w:szCs w:val="24"/>
-        </w:rPr>
-        <w:t>Data Collection &amp; Data Storage</w:t>
-      </w:r>
-      <w:r>
-        <w:rPr>
-          <w:rFonts w:ascii="Times New Roman" w:hAnsi="Times New Roman" w:cs="Times New Roman" w:hint="eastAsia"/>
-          <w:b/>
+        <w:pStyle w:val="a3"/>
+        <w:numPr>
+          <w:ilvl w:val="0"/>
+          <w:numId w:val="3"/>
+        </w:numPr>
+        <w:ind w:leftChars="0"/>
+        <w:jc w:val="left"/>
+        <w:rPr>
+          <w:rFonts w:ascii="Times New Roman" w:hAnsi="Times New Roman" w:cs="Times New Roman" w:hint="eastAsia"/>
+          <w:sz w:val="24"/>
+          <w:szCs w:val="24"/>
+        </w:rPr>
+      </w:pPr>
+      <w:r>
+        <w:rPr>
+          <w:rFonts w:ascii="Times New Roman" w:hAnsi="Times New Roman" w:cs="Times New Roman"/>
+          <w:sz w:val="24"/>
+          <w:szCs w:val="24"/>
+        </w:rPr>
+        <w:fldChar w:fldCharType="begin"/>
+      </w:r>
+      <w:r>
+        <w:rPr>
+          <w:rFonts w:ascii="Times New Roman" w:hAnsi="Times New Roman" w:cs="Times New Roman"/>
+          <w:sz w:val="24"/>
+          <w:szCs w:val="24"/>
+        </w:rPr>
+        <w:instrText xml:space="preserve"> HYPERLINK "https://docs.mongodb.com/manual/tutorial/install-mongodb-on-ubuntu/" </w:instrText>
+      </w:r>
+      <w:r>
+        <w:rPr>
+          <w:rFonts w:ascii="Times New Roman" w:hAnsi="Times New Roman" w:cs="Times New Roman"/>
+          <w:sz w:val="24"/>
+          <w:szCs w:val="24"/>
+        </w:rPr>
+        <w:fldChar w:fldCharType="separate"/>
+      </w:r>
+      <w:r>
+        <w:rPr>
+          <w:rStyle w:val="a6"/>
+          <w:rFonts w:ascii="Times New Roman" w:hAnsi="Times New Roman" w:cs="Times New Roman"/>
+          <w:sz w:val="24"/>
+          <w:szCs w:val="24"/>
+        </w:rPr>
+        <w:t>https://docs.mongodb.com/manual/tutorial/install-mongodb-on-ubuntu/</w:t>
+      </w:r>
+      <w:r>
+        <w:rPr>
+          <w:rFonts w:ascii="Times New Roman" w:hAnsi="Times New Roman" w:cs="Times New Roman"/>
+          <w:sz w:val="24"/>
+          <w:szCs w:val="24"/>
+        </w:rPr>
+        <w:fldChar w:fldCharType="end"/>
+      </w:r>
+      <w:r>
+        <w:rPr>
+          <w:rFonts w:ascii="Times New Roman" w:hAnsi="Times New Roman" w:cs="Times New Roman" w:hint="eastAsia"/>
           <w:sz w:val="24"/>
           <w:szCs w:val="24"/>
         </w:rPr>
@@ -410,137 +926,146 @@
     </w:p>
     <w:p>
       <w:pPr>
-        <w:jc w:val="left"/>
-        <w:rPr>
-          <w:rFonts w:ascii="Times New Roman" w:hAnsi="Times New Roman" w:cs="Times New Roman" w:hint="eastAsia"/>
-          <w:sz w:val="24"/>
-          <w:szCs w:val="24"/>
-        </w:rPr>
-      </w:pPr>
-      <w:r>
-        <w:rPr>
-          <w:rFonts w:ascii="Times New Roman" w:hAnsi="Times New Roman" w:cs="Times New Roman"/>
-          <w:sz w:val="24"/>
-          <w:szCs w:val="24"/>
-        </w:rPr>
-        <w:t>N</w:t>
-      </w:r>
-      <w:r>
-        <w:rPr>
-          <w:rFonts w:ascii="Times New Roman" w:hAnsi="Times New Roman" w:cs="Times New Roman" w:hint="eastAsia"/>
-          <w:sz w:val="24"/>
-          <w:szCs w:val="24"/>
-        </w:rPr>
-        <w:t>ecessary data: KOSPI &amp; KOSDAQ {date, open, high, low, close, volume, &lt;agent&gt; buy, &lt;agent&gt; sell}</w:t>
-      </w:r>
-    </w:p>
-    <w:p>
-      <w:pPr>
-        <w:jc w:val="left"/>
-        <w:rPr>
-          <w:rFonts w:ascii="Times New Roman" w:hAnsi="Times New Roman" w:cs="Times New Roman" w:hint="eastAsia"/>
-          <w:i/>
-          <w:szCs w:val="20"/>
-        </w:rPr>
-      </w:pPr>
-      <w:r>
-        <w:rPr>
-          <w:rFonts w:ascii="Times New Roman" w:hAnsi="Times New Roman" w:cs="Times New Roman" w:hint="eastAsia"/>
-          <w:i/>
-          <w:szCs w:val="20"/>
-        </w:rPr>
-        <w:t xml:space="preserve">[data key </w:t>
-      </w:r>
-      <w:r>
-        <w:rPr>
-          <w:rFonts w:ascii="Times New Roman" w:hAnsi="Times New Roman" w:cs="Times New Roman"/>
-          <w:i/>
-          <w:szCs w:val="20"/>
-        </w:rPr>
-        <w:t>value</w:t>
-      </w:r>
-      <w:r>
-        <w:rPr>
-          <w:rFonts w:ascii="Times New Roman" w:hAnsi="Times New Roman" w:cs="Times New Roman" w:hint="eastAsia"/>
-          <w:i/>
-          <w:szCs w:val="20"/>
-        </w:rPr>
-        <w:t xml:space="preserve">s/column names are referenced in curly braces ({}), and agents </w:t>
-      </w:r>
-      <w:r>
-        <w:rPr>
-          <w:rFonts w:ascii="Times New Roman" w:hAnsi="Times New Roman" w:cs="Times New Roman"/>
-          <w:i/>
-          <w:szCs w:val="20"/>
-        </w:rPr>
-        <w:t>–</w:t>
-      </w:r>
-      <w:r>
-        <w:rPr>
-          <w:rFonts w:ascii="Times New Roman" w:hAnsi="Times New Roman" w:cs="Times New Roman" w:hint="eastAsia"/>
-          <w:i/>
-          <w:szCs w:val="20"/>
-        </w:rPr>
-        <w:t xml:space="preserve"> individual, foreigners, institutions etc. </w:t>
-      </w:r>
-      <w:r>
-        <w:rPr>
-          <w:rFonts w:ascii="Times New Roman" w:hAnsi="Times New Roman" w:cs="Times New Roman" w:hint="eastAsia"/>
-          <w:i/>
-          <w:szCs w:val="20"/>
-        </w:rPr>
-        <w:t xml:space="preserve">- </w:t>
-      </w:r>
-      <w:r>
-        <w:rPr>
-          <w:rFonts w:ascii="Times New Roman" w:hAnsi="Times New Roman" w:cs="Times New Roman" w:hint="eastAsia"/>
-          <w:i/>
-          <w:szCs w:val="20"/>
-        </w:rPr>
-        <w:t xml:space="preserve">are referenced as </w:t>
-      </w:r>
-      <w:r>
-        <w:rPr>
-          <w:rFonts w:ascii="Times New Roman" w:hAnsi="Times New Roman" w:cs="Times New Roman" w:hint="eastAsia"/>
-          <w:i/>
-          <w:szCs w:val="20"/>
-        </w:rPr>
-        <w:t xml:space="preserve">a whole, </w:t>
-      </w:r>
-      <w:r>
-        <w:rPr>
-          <w:rFonts w:ascii="Times New Roman" w:hAnsi="Times New Roman" w:cs="Times New Roman" w:hint="eastAsia"/>
-          <w:i/>
-          <w:szCs w:val="20"/>
-        </w:rPr>
-        <w:t>&lt;agent&gt;]</w:t>
-      </w:r>
-    </w:p>
-    <w:p>
-      <w:pPr>
-        <w:jc w:val="left"/>
-        <w:rPr>
-          <w:rFonts w:ascii="Times New Roman" w:hAnsi="Times New Roman" w:cs="Times New Roman"/>
-          <w:sz w:val="24"/>
-          <w:szCs w:val="24"/>
-        </w:rPr>
-      </w:pPr>
-      <w:r>
-        <w:rPr>
-          <w:rFonts w:ascii="Times New Roman" w:hAnsi="Times New Roman" w:cs="Times New Roman"/>
-          <w:sz w:val="24"/>
-          <w:szCs w:val="24"/>
-        </w:rPr>
-        <w:t>D</w:t>
-      </w:r>
-      <w:r>
-        <w:rPr>
-          <w:rFonts w:ascii="Times New Roman" w:hAnsi="Times New Roman" w:cs="Times New Roman" w:hint="eastAsia"/>
-          <w:sz w:val="24"/>
-          <w:szCs w:val="24"/>
-        </w:rPr>
-        <w:t>ata source: Kiwoom OpenAPI</w:t>
-      </w:r>
+        <w:pStyle w:val="a3"/>
+        <w:ind w:leftChars="0" w:left="760"/>
+        <w:jc w:val="left"/>
+        <w:rPr>
+          <w:rFonts w:ascii="Times New Roman" w:hAnsi="Times New Roman" w:cs="Times New Roman" w:hint="eastAsia"/>
+          <w:sz w:val="24"/>
+          <w:szCs w:val="24"/>
+        </w:rPr>
+      </w:pPr>
+      <w:proofErr w:type="gramStart"/>
+      <w:r>
+        <w:rPr>
+          <w:rFonts w:ascii="Times New Roman" w:hAnsi="Times New Roman" w:cs="Times New Roman" w:hint="eastAsia"/>
+          <w:sz w:val="24"/>
+          <w:szCs w:val="24"/>
+        </w:rPr>
+        <w:t>set</w:t>
+      </w:r>
+      <w:proofErr w:type="gramEnd"/>
+      <w:r>
+        <w:rPr>
+          <w:rFonts w:ascii="Times New Roman" w:hAnsi="Times New Roman" w:cs="Times New Roman" w:hint="eastAsia"/>
+          <w:sz w:val="24"/>
+          <w:szCs w:val="24"/>
+        </w:rPr>
+        <w:t xml:space="preserve"> up </w:t>
+      </w:r>
+      <w:proofErr w:type="spellStart"/>
+      <w:r>
+        <w:rPr>
+          <w:rFonts w:ascii="Times New Roman" w:hAnsi="Times New Roman" w:cs="Times New Roman" w:hint="eastAsia"/>
+          <w:sz w:val="24"/>
+          <w:szCs w:val="24"/>
+        </w:rPr>
+        <w:t>MongoDB</w:t>
+      </w:r>
+      <w:proofErr w:type="spellEnd"/>
+      <w:r>
+        <w:rPr>
+          <w:rFonts w:ascii="Times New Roman" w:hAnsi="Times New Roman" w:cs="Times New Roman" w:hint="eastAsia"/>
+          <w:sz w:val="24"/>
+          <w:szCs w:val="24"/>
+        </w:rPr>
+        <w:t xml:space="preserve"> on server</w:t>
+      </w:r>
+    </w:p>
+    <w:p>
+      <w:pPr>
+        <w:pStyle w:val="a3"/>
+        <w:numPr>
+          <w:ilvl w:val="0"/>
+          <w:numId w:val="3"/>
+        </w:numPr>
+        <w:ind w:leftChars="0"/>
+        <w:jc w:val="left"/>
+        <w:rPr>
+          <w:rFonts w:ascii="Times New Roman" w:hAnsi="Times New Roman" w:cs="Times New Roman" w:hint="eastAsia"/>
+          <w:sz w:val="24"/>
+          <w:szCs w:val="24"/>
+        </w:rPr>
+      </w:pPr>
+      <w:hyperlink r:id="rId8" w:history="1">
+        <w:r>
+          <w:rPr>
+            <w:rStyle w:val="a6"/>
+            <w:rFonts w:ascii="Times New Roman" w:hAnsi="Times New Roman" w:cs="Times New Roman"/>
+            <w:sz w:val="24"/>
+            <w:szCs w:val="24"/>
+          </w:rPr>
+          <w:t>https://ianlondon.github.io/blog/mongodb-auth/</w:t>
+        </w:r>
+      </w:hyperlink>
+    </w:p>
+    <w:p>
+      <w:pPr>
+        <w:pStyle w:val="a3"/>
+        <w:ind w:leftChars="0" w:left="760"/>
+        <w:jc w:val="left"/>
+        <w:rPr>
+          <w:rFonts w:ascii="Times New Roman" w:hAnsi="Times New Roman" w:cs="Times New Roman" w:hint="eastAsia"/>
+          <w:sz w:val="24"/>
+          <w:szCs w:val="24"/>
+        </w:rPr>
+      </w:pPr>
+      <w:proofErr w:type="gramStart"/>
+      <w:r>
+        <w:rPr>
+          <w:rFonts w:ascii="Times New Roman" w:hAnsi="Times New Roman" w:cs="Times New Roman" w:hint="eastAsia"/>
+          <w:sz w:val="24"/>
+          <w:szCs w:val="24"/>
+        </w:rPr>
+        <w:t>add</w:t>
+      </w:r>
+      <w:proofErr w:type="gramEnd"/>
+      <w:r>
+        <w:rPr>
+          <w:rFonts w:ascii="Times New Roman" w:hAnsi="Times New Roman" w:cs="Times New Roman" w:hint="eastAsia"/>
+          <w:sz w:val="24"/>
+          <w:szCs w:val="24"/>
+        </w:rPr>
+        <w:t xml:space="preserve"> user to </w:t>
+      </w:r>
+      <w:proofErr w:type="spellStart"/>
+      <w:r>
+        <w:rPr>
+          <w:rFonts w:ascii="Times New Roman" w:hAnsi="Times New Roman" w:cs="Times New Roman" w:hint="eastAsia"/>
+          <w:sz w:val="24"/>
+          <w:szCs w:val="24"/>
+        </w:rPr>
+        <w:t>MongoDB</w:t>
+      </w:r>
+      <w:proofErr w:type="spellEnd"/>
+      <w:r>
+        <w:rPr>
+          <w:rFonts w:ascii="Times New Roman" w:hAnsi="Times New Roman" w:cs="Times New Roman" w:hint="eastAsia"/>
+          <w:sz w:val="24"/>
+          <w:szCs w:val="24"/>
+        </w:rPr>
+        <w:t xml:space="preserve"> for remote access</w:t>
+      </w:r>
+    </w:p>
+    <w:p>
+      <w:pPr>
+        <w:jc w:val="left"/>
+        <w:rPr>
+          <w:rFonts w:ascii="Times New Roman" w:hAnsi="Times New Roman" w:cs="Times New Roman" w:hint="eastAsia"/>
+          <w:sz w:val="24"/>
+          <w:szCs w:val="24"/>
+        </w:rPr>
+      </w:pPr>
+    </w:p>
+    <w:p>
+      <w:pPr>
+        <w:jc w:val="left"/>
+        <w:rPr>
+          <w:rFonts w:ascii="Times New Roman" w:hAnsi="Times New Roman" w:cs="Times New Roman"/>
+          <w:sz w:val="24"/>
+          <w:szCs w:val="24"/>
+        </w:rPr>
+      </w:pPr>
     </w:p>
     <w:sectPr>
       <w:pgSz w:w="11906" w:h="16838"/>
@@ -694,6 +1219,95 @@
     </w:lvl>
   </w:abstractNum>
   <w:abstractNum w:abstractNumId="1">
+    <w:nsid w:val="39F244E4"/>
+    <w:multiLevelType w:val="hybridMultilevel"/>
+    <w:tmpl w:val="748CAA02"/>
+    <w:lvl w:ilvl="0" w:tplc="E7600E8C">
+      <w:start w:val="1"/>
+      <w:numFmt w:val="decimal"/>
+      <w:lvlText w:val="%1."/>
+      <w:lvlJc w:val="left"/>
+      <w:pPr>
+        <w:ind w:left="760" w:hanging="360"/>
+      </w:pPr>
+      <w:rPr>
+        <w:rFonts w:hint="default"/>
+      </w:rPr>
+    </w:lvl>
+    <w:lvl w:ilvl="1" w:tplc="04090019" w:tentative="1">
+      <w:start w:val="1"/>
+      <w:numFmt w:val="upperLetter"/>
+      <w:lvlText w:val="%2."/>
+      <w:lvlJc w:val="left"/>
+      <w:pPr>
+        <w:ind w:left="1200" w:hanging="400"/>
+      </w:pPr>
+    </w:lvl>
+    <w:lvl w:ilvl="2" w:tplc="0409001B" w:tentative="1">
+      <w:start w:val="1"/>
+      <w:numFmt w:val="lowerRoman"/>
+      <w:lvlText w:val="%3."/>
+      <w:lvlJc w:val="right"/>
+      <w:pPr>
+        <w:ind w:left="1600" w:hanging="400"/>
+      </w:pPr>
+    </w:lvl>
+    <w:lvl w:ilvl="3" w:tplc="0409000F" w:tentative="1">
+      <w:start w:val="1"/>
+      <w:numFmt w:val="decimal"/>
+      <w:lvlText w:val="%4."/>
+      <w:lvlJc w:val="left"/>
+      <w:pPr>
+        <w:ind w:left="2000" w:hanging="400"/>
+      </w:pPr>
+    </w:lvl>
+    <w:lvl w:ilvl="4" w:tplc="04090019" w:tentative="1">
+      <w:start w:val="1"/>
+      <w:numFmt w:val="upperLetter"/>
+      <w:lvlText w:val="%5."/>
+      <w:lvlJc w:val="left"/>
+      <w:pPr>
+        <w:ind w:left="2400" w:hanging="400"/>
+      </w:pPr>
+    </w:lvl>
+    <w:lvl w:ilvl="5" w:tplc="0409001B" w:tentative="1">
+      <w:start w:val="1"/>
+      <w:numFmt w:val="lowerRoman"/>
+      <w:lvlText w:val="%6."/>
+      <w:lvlJc w:val="right"/>
+      <w:pPr>
+        <w:ind w:left="2800" w:hanging="400"/>
+      </w:pPr>
+    </w:lvl>
+    <w:lvl w:ilvl="6" w:tplc="0409000F" w:tentative="1">
+      <w:start w:val="1"/>
+      <w:numFmt w:val="decimal"/>
+      <w:lvlText w:val="%7."/>
+      <w:lvlJc w:val="left"/>
+      <w:pPr>
+        <w:ind w:left="3200" w:hanging="400"/>
+      </w:pPr>
+    </w:lvl>
+    <w:lvl w:ilvl="7" w:tplc="04090019" w:tentative="1">
+      <w:start w:val="1"/>
+      <w:numFmt w:val="upperLetter"/>
+      <w:lvlText w:val="%8."/>
+      <w:lvlJc w:val="left"/>
+      <w:pPr>
+        <w:ind w:left="3600" w:hanging="400"/>
+      </w:pPr>
+    </w:lvl>
+    <w:lvl w:ilvl="8" w:tplc="0409001B" w:tentative="1">
+      <w:start w:val="1"/>
+      <w:numFmt w:val="lowerRoman"/>
+      <w:lvlText w:val="%9."/>
+      <w:lvlJc w:val="right"/>
+      <w:pPr>
+        <w:ind w:left="4000" w:hanging="400"/>
+      </w:pPr>
+    </w:lvl>
+  </w:abstractNum>
+  <w:abstractNum w:abstractNumId="2">
     <w:nsid w:val="58F4439F"/>
     <w:multiLevelType w:val="hybridMultilevel"/>
     <w:tmpl w:val="03F049E2"/>
@@ -783,10 +1397,13 @@
     </w:lvl>
   </w:abstractNum>
   <w:num w:numId="1">
-    <w:abstractNumId w:val="1"/>
+    <w:abstractNumId w:val="2"/>
   </w:num>
   <w:num w:numId="2">
     <w:abstractNumId w:val="0"/>
+  </w:num>
+  <w:num w:numId="3">
+    <w:abstractNumId w:val="1"/>
   </w:num>
 </w:numbering>
 </file>
@@ -1039,6 +1656,17 @@
     <w:uiPriority w:val="99"/>
     <w:rsid w:val="00953CD9"/>
   </w:style>
+  <w:style w:type="character" w:styleId="a6">
+    <w:name w:val="Hyperlink"/>
+    <w:basedOn w:val="a0"/>
+    <w:uiPriority w:val="99"/>
+    <w:unhideWhenUsed/>
+    <w:rsid w:val="00BC1DEF"/>
+    <w:rPr>
+      <w:color w:val="0000FF" w:themeColor="hyperlink"/>
+      <w:u w:val="single"/>
+    </w:rPr>
+  </w:style>
 </w:styles>
 </file>
 
@@ -1289,6 +1917,17 @@
     <w:link w:val="a5"/>
     <w:uiPriority w:val="99"/>
     <w:rsid w:val="00953CD9"/>
+  </w:style>
+  <w:style w:type="character" w:styleId="a6">
+    <w:name w:val="Hyperlink"/>
+    <w:basedOn w:val="a0"/>
+    <w:uiPriority w:val="99"/>
+    <w:unhideWhenUsed/>
+    <w:rsid w:val="00BC1DEF"/>
+    <w:rPr>
+      <w:color w:val="0000FF" w:themeColor="hyperlink"/>
+      <w:u w:val="single"/>
+    </w:rPr>
   </w:style>
 </w:styles>
 </file>
